--- a/法令ファイル/原子爆弾被爆者に対する援護に関する法律/原子爆弾被爆者に対する援護に関する法律（平成六年法律第百十七号）.docx
+++ b/法令ファイル/原子爆弾被爆者に対する援護に関する法律/原子爆弾被爆者に対する援護に関する法律（平成六年法律第百十七号）.docx
@@ -13,6 +13,21 @@
       </w:r>
     </w:p>
     <w:p>
+      <w:r>
+        <w:t>昭和二十年八月、広島市及び長崎市に投下された原子爆弾という比類のない破壊兵器は、幾多の尊い生命を一瞬にして奪ったのみならず、たとい一命をとりとめた被爆者にも、生涯いやすことのできない傷跡と後遺症を残し、不安の中での生活をもたらした。</w:t>
+      </w:r>
+    </w:p>
+    <w:p>
+      <w:r>
+        <w:t>このような原子爆弾の放射能に起因する健康被害に苦しむ被爆者の健康の保持及び増進並びに福祉を図るため、原子爆弾被爆者の医療等に関する法律及び原子爆弾被爆者に対する特別措置に関する法律を制定し、医療の給付、医療特別手当等の支給をはじめとする各般の施策を講じてきた。また、我らは、再びこのような惨禍が繰り返されることがないようにとの固い決意の下、世界唯一の原子爆弾の被爆国として、核兵器の究極的廃絶と世界の恒久平和の確立を全世界に訴え続けてきた。</w:t>
+      </w:r>
+    </w:p>
+    <w:p>
+      <w:r>
+        <w:t>ここに、被爆後五十年のときを迎えるに当たり、我らは、核兵器の究極的廃絶に向けての決意を新たにし、原子爆弾の惨禍が繰り返されることのないよう、恒久の平和を念願するとともに、国の責任において、原子爆弾の投下の結果として生じた放射能に起因する健康被害が他の戦争被害とは異なる特殊の被害であることにかんがみ、高齢化の進行している被爆者に対する保健、医療及び福祉にわたる総合的な援護対策を講じ、あわせて、国として原子爆弾による死没者の尊い犠牲を銘記するため、この法律を制定する。</w:t>
+      </w:r>
+    </w:p>
+    <w:p>
       <w:pPr>
         <w:pStyle w:val="Heading2"/>
       </w:pPr>
@@ -35,69 +50,45 @@
     </w:p>
     <w:p>
       <w:pPr>
-        <w:pStyle w:val="Heading6"/>
+        <w:pStyle w:val="ListBullet"/>
         <w:ind w:left="880"/>
       </w:pPr>
       <w:r>
         <w:t>一</w:t>
-      </w:r>
-    </w:p>
-    <w:p>
-      <w:pPr>
+        <w:br/>
+        <w:t>原子爆弾が投下された際当時の広島市若しくは長崎市の区域内又は政令で定めるこれらに隣接する区域内に在った者</w:t>
+      </w:r>
+    </w:p>
+    <w:p>
+      <w:pPr>
+        <w:pStyle w:val="ListBullet"/>
         <w:ind w:left="880"/>
       </w:pPr>
       <w:r>
-        <w:t>原子爆弾が投下された際当時の広島市若しくは長崎市の区域内又は政令で定めるこれらに隣接する区域内に在った者</w:t>
-      </w:r>
-    </w:p>
-    <w:p>
-      <w:pPr>
-        <w:pStyle w:val="Heading6"/>
+        <w:t>二</w:t>
+        <w:br/>
+        <w:t>原子爆弾が投下された時から起算して政令で定める期間内に前号に規定する区域のうちで政令で定める区域内に在った者</w:t>
+      </w:r>
+    </w:p>
+    <w:p>
+      <w:pPr>
+        <w:pStyle w:val="ListBullet"/>
         <w:ind w:left="880"/>
       </w:pPr>
       <w:r>
-        <w:t>二</w:t>
-      </w:r>
-    </w:p>
-    <w:p>
-      <w:pPr>
+        <w:t>三</w:t>
+        <w:br/>
+        <w:t>前二号に掲げる者のほか、原子爆弾が投下された際又はその後において、身体に原子爆弾の放射能の影響を受けるような事情の下にあった者</w:t>
+      </w:r>
+    </w:p>
+    <w:p>
+      <w:pPr>
+        <w:pStyle w:val="ListBullet"/>
         <w:ind w:left="880"/>
       </w:pPr>
       <w:r>
-        <w:t>原子爆弾が投下された時から起算して政令で定める期間内に前号に規定する区域のうちで政令で定める区域内に在った者</w:t>
-      </w:r>
-    </w:p>
-    <w:p>
-      <w:pPr>
-        <w:pStyle w:val="Heading6"/>
-        <w:ind w:left="880"/>
-      </w:pPr>
-      <w:r>
-        <w:t>三</w:t>
-      </w:r>
-    </w:p>
-    <w:p>
-      <w:pPr>
-        <w:ind w:left="880"/>
-      </w:pPr>
-      <w:r>
-        <w:t>前二号に掲げる者のほか、原子爆弾が投下された際又はその後において、身体に原子爆弾の放射能の影響を受けるような事情の下にあった者</w:t>
-      </w:r>
-    </w:p>
-    <w:p>
-      <w:pPr>
-        <w:pStyle w:val="Heading6"/>
-        <w:ind w:left="880"/>
-      </w:pPr>
-      <w:r>
         <w:t>四</w:t>
-      </w:r>
-    </w:p>
-    <w:p>
-      <w:pPr>
-        <w:ind w:left="880"/>
-      </w:pPr>
-      <w:r>
+        <w:br/>
         <w:t>前三号に掲げる者が当該各号に規定する事由に該当した当時その者の胎児であった者</w:t>
       </w:r>
     </w:p>
@@ -281,6 +272,8 @@
     <w:p>
       <w:r>
         <w:t>厚生労働大臣は、原子爆弾の傷害作用に起因して負傷し、又は疾病にかかり、現に医療を要する状態にある被爆者に対し、必要な医療の給付を行う。</w:t>
+        <w:br/>
+        <w:t>ただし、当該負傷又は疾病が原子爆弾の放射能に起因するものでないときは、その者の治癒能力が原子爆弾の放射能の影響を受けているため現に医療を要する状態にある場合に限る。</w:t>
       </w:r>
     </w:p>
     <w:p>
@@ -302,103 +295,67 @@
     </w:p>
     <w:p>
       <w:pPr>
-        <w:pStyle w:val="Heading6"/>
+        <w:pStyle w:val="ListBullet"/>
         <w:ind w:left="880"/>
       </w:pPr>
       <w:r>
         <w:t>一</w:t>
-      </w:r>
-    </w:p>
-    <w:p>
-      <w:pPr>
+        <w:br/>
+        <w:t>診察</w:t>
+      </w:r>
+    </w:p>
+    <w:p>
+      <w:pPr>
+        <w:pStyle w:val="ListBullet"/>
         <w:ind w:left="880"/>
       </w:pPr>
       <w:r>
-        <w:t>診察</w:t>
-      </w:r>
-    </w:p>
-    <w:p>
-      <w:pPr>
-        <w:pStyle w:val="Heading6"/>
+        <w:t>二</w:t>
+        <w:br/>
+        <w:t>薬剤又は治療材料の支給</w:t>
+      </w:r>
+    </w:p>
+    <w:p>
+      <w:pPr>
+        <w:pStyle w:val="ListBullet"/>
         <w:ind w:left="880"/>
       </w:pPr>
       <w:r>
-        <w:t>二</w:t>
-      </w:r>
-    </w:p>
-    <w:p>
-      <w:pPr>
+        <w:t>三</w:t>
+        <w:br/>
+        <w:t>医学的処置、手術及びその他の治療並びに施術</w:t>
+      </w:r>
+    </w:p>
+    <w:p>
+      <w:pPr>
+        <w:pStyle w:val="ListBullet"/>
         <w:ind w:left="880"/>
       </w:pPr>
       <w:r>
-        <w:t>薬剤又は治療材料の支給</w:t>
-      </w:r>
-    </w:p>
-    <w:p>
-      <w:pPr>
-        <w:pStyle w:val="Heading6"/>
+        <w:t>四</w:t>
+        <w:br/>
+        <w:t>居宅における療養上の管理及びその療養に伴う世話その他の看護</w:t>
+      </w:r>
+    </w:p>
+    <w:p>
+      <w:pPr>
+        <w:pStyle w:val="ListBullet"/>
         <w:ind w:left="880"/>
       </w:pPr>
       <w:r>
-        <w:t>三</w:t>
-      </w:r>
-    </w:p>
-    <w:p>
-      <w:pPr>
+        <w:t>五</w:t>
+        <w:br/>
+        <w:t>病院又は診療所への入院及びその療養に伴う世話その他の看護</w:t>
+      </w:r>
+    </w:p>
+    <w:p>
+      <w:pPr>
+        <w:pStyle w:val="ListBullet"/>
         <w:ind w:left="880"/>
       </w:pPr>
       <w:r>
-        <w:t>医学的処置、手術及びその他の治療並びに施術</w:t>
-      </w:r>
-    </w:p>
-    <w:p>
-      <w:pPr>
-        <w:pStyle w:val="Heading6"/>
-        <w:ind w:left="880"/>
-      </w:pPr>
-      <w:r>
-        <w:t>四</w:t>
-      </w:r>
-    </w:p>
-    <w:p>
-      <w:pPr>
-        <w:ind w:left="880"/>
-      </w:pPr>
-      <w:r>
-        <w:t>居宅における療養上の管理及びその療養に伴う世話その他の看護</w:t>
-      </w:r>
-    </w:p>
-    <w:p>
-      <w:pPr>
-        <w:pStyle w:val="Heading6"/>
-        <w:ind w:left="880"/>
-      </w:pPr>
-      <w:r>
-        <w:t>五</w:t>
-      </w:r>
-    </w:p>
-    <w:p>
-      <w:pPr>
-        <w:ind w:left="880"/>
-      </w:pPr>
-      <w:r>
-        <w:t>病院又は診療所への入院及びその療養に伴う世話その他の看護</w:t>
-      </w:r>
-    </w:p>
-    <w:p>
-      <w:pPr>
-        <w:pStyle w:val="Heading6"/>
-        <w:ind w:left="880"/>
-      </w:pPr>
-      <w:r>
         <w:t>六</w:t>
-      </w:r>
-    </w:p>
-    <w:p>
-      <w:pPr>
-        <w:ind w:left="880"/>
-      </w:pPr>
-      <w:r>
+        <w:br/>
         <w:t>移送</w:t>
       </w:r>
     </w:p>
@@ -447,6 +404,8 @@
       </w:pPr>
       <w:r>
         <w:t>厚生労働大臣は、前項の認定を行うに当たっては、審議会等（国家行政組織法（昭和二十三年法律第百二十号）第八条に規定する機関をいう。）で政令で定めるものの意見を聴かなければならない。</w:t>
+        <w:br/>
+        <w:t>ただし、当該負傷又は疾病が原子爆弾の傷害作用に起因すること又は起因しないことが明らかであるときは、この限りでない。</w:t>
       </w:r>
     </w:p>
     <w:p>
@@ -678,6 +637,8 @@
     <w:p>
       <w:r>
         <w:t>厚生労働大臣は、被爆者が、緊急その他やむを得ない理由により、指定医療機関以外の者から第十条第二項各号に掲げる医療を受けた場合において、必要があると認めるときは、同条第一項に規定する医療の給付に代えて、医療費を支給することができる。</w:t>
+        <w:br/>
+        <w:t>被爆者が指定医療機関から同条第二項各号に掲げる医療を受けた場合において、当該医療が緊急その他やむを得ない理由により同条第一項の規定によらないで行われたものであるときも、同様とする。</w:t>
       </w:r>
     </w:p>
     <w:p>
@@ -695,6 +656,8 @@
       </w:pPr>
       <w:r>
         <w:t>前項の規定により支給する医療費の額は、第十四条の規定により指定医療機関が請求することができる診療報酬の例により算定した額とする。</w:t>
+        <w:br/>
+        <w:t>ただし、現に要した費用の額を超えることができない。</w:t>
       </w:r>
     </w:p>
     <w:p>
@@ -725,6 +688,8 @@
     <w:p>
       <w:r>
         <w:t>厚生労働大臣は、被爆者が、負傷又は疾病（第十条第一項に規定する医療の給付を受けることができる負傷又は疾病、遺伝性疾病、先天性疾病及び厚生労働大臣の定めるその他の負傷又は疾病を除く。）につき、都道府県知事が次条第一項の規定により指定する医療機関（以下「被爆者一般疾病医療機関」という。）から第十条第二項各号に掲げる医療を受け、又は緊急その他やむを得ない理由により被爆者一般疾病医療機関以外の者からこれらの医療を受けたときは、その者に対し、当該医療に要した費用の額を限度として、一般疾病医療費を支給することができる。</w:t>
+        <w:br/>
+        <w:t>ただし、その者が、当該負傷若しくは疾病につき、健康保険法（大正十一年法律第七十号）、船員保険法（昭和十四年法律第七十三号）、国民健康保険法、国家公務員共済組合法（昭和三十三年法律第百二十八号。他の法律において準用し、又は例による場合を含む。）若しくは地方公務員等共済組合法（昭和三十七年法律第百五十二号）（以下この条において「社会保険各法」という。）、高齢者の医療の確保に関する法律（昭和五十七年法律第八十号）、介護保険法（平成九年法律第百二十三号）、労働基準法（昭和二十二年法律第四十九号）、労働者災害補償保険法（昭和二十二年法律第五十号）、船員法（昭和二十二年法律第百号）若しくは独立行政法人日本スポーツ振興センター法（平成十四年法律第百六十二号）の規定により医療に関する給付を受け、若しくは受けることができたとき、又は当該医療が法令の規定により国若しくは地方公共団体の負担による医療に関する給付として行われたときは、当該医療に要した費用の額から当該医療に関する給付の額を控除した額（その者が社会保険各法若しくは高齢者の医療の確保に関する法律による療養の給付を受け、又は受けることができたときは、当該療養の給付に関する当該社会保険各法若しくは高齢者の医療の確保に関する法律の規定による一部負担金に相当する額とし、当該医療が法令の規定により国又は地方公共団体の負担による医療の現物給付として行われたときは、当該医療に関する給付について行われた実費徴収の額とする。）の限度において支給するものとする。</w:t>
       </w:r>
     </w:p>
     <w:p>
@@ -909,6 +874,8 @@
     <w:p>
       <w:r>
         <w:t>被爆者が、闘争、泥酔又は著しい不行跡によって負傷し、又は疾病にかかったときは、当該負傷又は疾病に係る一般疾病医療費の支給は、その全部又は一部を行わないことができる。</w:t>
+        <w:br/>
+        <w:t>被爆者が、重大な過失により、負傷し、若しくは疾病にかかったとき、又は正当な理由がなく療養に関する指示に従わなかったときも、同様とする。</w:t>
       </w:r>
     </w:p>
     <w:p>
@@ -1007,6 +974,8 @@
     <w:p>
       <w:r>
         <w:t>都道府県知事は、第十一条第一項の認定を受けた者に対し、特別手当を支給する。</w:t>
+        <w:br/>
+        <w:t>ただし、その者が医療特別手当の支給を受けている場合は、この限りでない。</w:t>
       </w:r>
     </w:p>
     <w:p>
@@ -1135,6 +1104,8 @@
     <w:p>
       <w:r>
         <w:t>都道府県知事は、被爆者であって、造血機能障害、肝臓機能障害その他の厚生労働省令で定める障害を伴う疾病（原子爆弾の放射能の影響によるものでないことが明らかであるものを除く。）にかかっているものに対し、健康管理手当を支給する。</w:t>
+        <w:br/>
+        <w:t>ただし、その者が医療特別手当、特別手当又は原子爆弾小頭症手当の支給を受けている場合は、この限りでない。</w:t>
       </w:r>
     </w:p>
     <w:p>
@@ -1169,6 +1140,8 @@
       </w:pPr>
       <w:r>
         <w:t>都道府県知事は、前項の認定を行う場合には、併せて当該疾病が継続すると認められる期間を定めるものとする。</w:t>
+        <w:br/>
+        <w:t>この場合においては、その期間は、第一項に規定する疾病の種類ごとに厚生労働大臣が定める期間内において定めるものとする。</w:t>
       </w:r>
     </w:p>
     <w:p>
@@ -1216,6 +1189,8 @@
     <w:p>
       <w:r>
         <w:t>都道府県知事は、被爆者のうち、原子爆弾が投下された際爆心地から二キロメートルの区域内に在った者又はその当時その者の胎児であった者に対し、保健手当を支給する。</w:t>
+        <w:br/>
+        <w:t>ただし、その者が医療特別手当、特別手当、原子爆弾小頭症手当又は健康管理手当の支給を受けている場合は、この限りでない。</w:t>
       </w:r>
     </w:p>
     <w:p>
@@ -1250,39 +1225,29 @@
       </w:pPr>
       <w:r>
         <w:t>保健手当は、月を単位として支給するものとし、その額は、一月につき、一万六千七百円とする。</w:t>
-      </w:r>
-    </w:p>
-    <w:p>
-      <w:pPr>
-        <w:pStyle w:val="Heading6"/>
+        <w:br/>
+        <w:t>ただし、次の各号のいずれかに該当する旨の都道府県知事の認定を受けた者であって、現に当該各号のいずれかに該当するものに支給する保健手当の額は、一月につき、三万三千三百円とする。</w:t>
+      </w:r>
+    </w:p>
+    <w:p>
+      <w:pPr>
+        <w:pStyle w:val="ListBullet"/>
         <w:ind w:left="880"/>
       </w:pPr>
       <w:r>
         <w:t>一</w:t>
-      </w:r>
-    </w:p>
-    <w:p>
-      <w:pPr>
+        <w:br/>
+        <w:t>厚生労働省令で定める範囲の身体上の障害（原子爆弾の傷害作用の影響によるものでないことが明らかであるものを除く。）がある者</w:t>
+      </w:r>
+    </w:p>
+    <w:p>
+      <w:pPr>
+        <w:pStyle w:val="ListBullet"/>
         <w:ind w:left="880"/>
       </w:pPr>
       <w:r>
-        <w:t>厚生労働省令で定める範囲の身体上の障害（原子爆弾の傷害作用の影響によるものでないことが明らかであるものを除く。）がある者</w:t>
-      </w:r>
-    </w:p>
-    <w:p>
-      <w:pPr>
-        <w:pStyle w:val="Heading6"/>
-        <w:ind w:left="880"/>
-      </w:pPr>
-      <w:r>
         <w:t>二</w:t>
-      </w:r>
-    </w:p>
-    <w:p>
-      <w:pPr>
-        <w:ind w:left="880"/>
-      </w:pPr>
-      <w:r>
+        <w:br/>
         <w:t>配偶者（婚咽の届出をしていないが、事実上婚咽関係と同様の事情にある者を含む。第三十三条第二項において同じ。）、子及び孫のいずれもいない七十歳以上の者であって、その者と同居している者がいないもの</w:t>
       </w:r>
     </w:p>
@@ -1408,6 +1373,8 @@
     <w:p>
       <w:r>
         <w:t>都道府県知事は、被爆者であって、厚生労働省令で定める範囲の精神上又は身体上の障害（原子爆弾の傷害作用の影響によるものでないことが明らかであるものを除く。以下この条において同じ。）により介護を要する状態にあり、かつ、介護を受けているものに対し、その介護を受けている期間について、政令で定めるところにより、介護手当を支給する。</w:t>
+        <w:br/>
+        <w:t>ただし、その者（その精神上又は身体上の障害が重度の障害として厚生労働省令で定めるものに該当する者を除く。）が介護者に対し介護に要する費用を支出しないで介護を受けている期間については、この限りでない。</w:t>
       </w:r>
     </w:p>
     <w:p>
@@ -1421,6 +1388,8 @@
     <w:p>
       <w:r>
         <w:t>都道府県知事は、被爆者が死亡したときは、葬祭を行う者に対し、政令で定めるところにより、葬祭料を支給する。</w:t>
+        <w:br/>
+        <w:t>ただし、その死亡が原子爆弾の傷害作用の影響によるものでないことが明らかである場合は、この限りでない。</w:t>
       </w:r>
     </w:p>
     <w:p>
@@ -1438,35 +1407,23 @@
     </w:p>
     <w:p>
       <w:pPr>
-        <w:pStyle w:val="Heading6"/>
+        <w:pStyle w:val="ListBullet"/>
         <w:ind w:left="880"/>
       </w:pPr>
       <w:r>
         <w:t>一</w:t>
-      </w:r>
-    </w:p>
-    <w:p>
-      <w:pPr>
+        <w:br/>
+        <w:t>昭和四十四年三月三十一日以前に死亡した第一条各号に掲げる者</w:t>
+      </w:r>
+    </w:p>
+    <w:p>
+      <w:pPr>
+        <w:pStyle w:val="ListBullet"/>
         <w:ind w:left="880"/>
       </w:pPr>
       <w:r>
-        <w:t>昭和四十四年三月三十一日以前に死亡した第一条各号に掲げる者</w:t>
-      </w:r>
-    </w:p>
-    <w:p>
-      <w:pPr>
-        <w:pStyle w:val="Heading6"/>
-        <w:ind w:left="880"/>
-      </w:pPr>
-      <w:r>
         <w:t>二</w:t>
-      </w:r>
-    </w:p>
-    <w:p>
-      <w:pPr>
-        <w:ind w:left="880"/>
-      </w:pPr>
-      <w:r>
+        <w:br/>
         <w:t>昭和四十四年四月一日から昭和四十九年九月三十日までの間に死亡した第一条各号に掲げる者（当該死亡した者の葬祭を行う者が、附則第三条の規定による廃止前の原子爆弾被爆者に対する特別措置に関する法律（昭和四十三年法律第五十三号。以下「旧原爆特別措置法」という。）による葬祭料の支給を受け、又は受けることができた場合における当該死亡した者を除く。）</w:t>
       </w:r>
     </w:p>
@@ -1681,52 +1638,34 @@
     </w:p>
     <w:p>
       <w:pPr>
-        <w:pStyle w:val="Heading6"/>
+        <w:pStyle w:val="ListBullet"/>
         <w:ind w:left="880"/>
       </w:pPr>
       <w:r>
         <w:t>一</w:t>
-      </w:r>
-    </w:p>
-    <w:p>
-      <w:pPr>
+        <w:br/>
+        <w:t>被爆者であって、精神上又は身体上の障害があるために日常生活を営むのに支障があるものにつき、その者の居宅において入浴、排せつ、食事等の介護その他の日常生活を営むのに必要な便宜を供与する事業</w:t>
+      </w:r>
+    </w:p>
+    <w:p>
+      <w:pPr>
+        <w:pStyle w:val="ListBullet"/>
         <w:ind w:left="880"/>
       </w:pPr>
       <w:r>
-        <w:t>被爆者であって、精神上又は身体上の障害があるために日常生活を営むのに支障があるものにつき、その者の居宅において入浴、排せつ、食事等の介護その他の日常生活を営むのに必要な便宜を供与する事業</w:t>
-      </w:r>
-    </w:p>
-    <w:p>
-      <w:pPr>
-        <w:pStyle w:val="Heading6"/>
+        <w:t>二</w:t>
+        <w:br/>
+        <w:t>被爆者であって、精神上又は身体上の障害があるために日常生活を営むのに支障があるものを、都道府県知事が適当と認める施設に通わせ、入浴、食事の提供、機能訓練その他の便宜を供与する事業</w:t>
+      </w:r>
+    </w:p>
+    <w:p>
+      <w:pPr>
+        <w:pStyle w:val="ListBullet"/>
         <w:ind w:left="880"/>
       </w:pPr>
       <w:r>
-        <w:t>二</w:t>
-      </w:r>
-    </w:p>
-    <w:p>
-      <w:pPr>
-        <w:ind w:left="880"/>
-      </w:pPr>
-      <w:r>
-        <w:t>被爆者であって、精神上又は身体上の障害があるために日常生活を営むのに支障があるものを、都道府県知事が適当と認める施設に通わせ、入浴、食事の提供、機能訓練その他の便宜を供与する事業</w:t>
-      </w:r>
-    </w:p>
-    <w:p>
-      <w:pPr>
-        <w:pStyle w:val="Heading6"/>
-        <w:ind w:left="880"/>
-      </w:pPr>
-      <w:r>
         <w:t>三</w:t>
-      </w:r>
-    </w:p>
-    <w:p>
-      <w:pPr>
-        <w:ind w:left="880"/>
-      </w:pPr>
-      <w:r>
+        <w:br/>
         <w:t>被爆者であって、その介護を行う者の疾病その他の理由により、居宅において介護を受けることが一時的に困難となったものを、都道府県知事が適当と認める施設に短期間入所させ、必要な養護を行う事業</w:t>
       </w:r>
     </w:p>
@@ -1825,35 +1764,23 @@
     </w:p>
     <w:p>
       <w:pPr>
-        <w:pStyle w:val="Heading6"/>
+        <w:pStyle w:val="ListBullet"/>
         <w:ind w:left="880"/>
       </w:pPr>
       <w:r>
         <w:t>一</w:t>
-      </w:r>
-    </w:p>
-    <w:p>
-      <w:pPr>
+        <w:br/>
+        <w:t>医療特別手当、特別手当、原子爆弾小頭症手当、健康管理手当、保健手当、介護手当及び葬祭料の支給並びにこの法律又はこの法律に基づく命令の規定により都道府県知事が行う事務の処理に要する費用</w:t>
+      </w:r>
+    </w:p>
+    <w:p>
+      <w:pPr>
+        <w:pStyle w:val="ListBullet"/>
         <w:ind w:left="880"/>
       </w:pPr>
       <w:r>
-        <w:t>医療特別手当、特別手当、原子爆弾小頭症手当、健康管理手当、保健手当、介護手当及び葬祭料の支給並びにこの法律又はこの法律に基づく命令の規定により都道府県知事が行う事務の処理に要する費用</w:t>
-      </w:r>
-    </w:p>
-    <w:p>
-      <w:pPr>
-        <w:pStyle w:val="Heading6"/>
-        <w:ind w:left="880"/>
-      </w:pPr>
-      <w:r>
         <w:t>二</w:t>
-      </w:r>
-    </w:p>
-    <w:p>
-      <w:pPr>
-        <w:ind w:left="880"/>
-      </w:pPr>
-      <w:r>
+        <w:br/>
         <w:t>第三十七条から第三十九条までの規定により都道府県が行う事業に要する費用</w:t>
       </w:r>
     </w:p>
@@ -2203,35 +2130,23 @@
     </w:p>
     <w:p>
       <w:pPr>
-        <w:pStyle w:val="Heading6"/>
+        <w:pStyle w:val="ListBullet"/>
         <w:ind w:left="880"/>
       </w:pPr>
       <w:r>
         <w:t>一</w:t>
-      </w:r>
-    </w:p>
-    <w:p>
-      <w:pPr>
+        <w:br/>
+        <w:t>原子爆弾被爆者の医療等に関する法律（昭和三十二年法律第四十一号）</w:t>
+      </w:r>
+    </w:p>
+    <w:p>
+      <w:pPr>
+        <w:pStyle w:val="ListBullet"/>
         <w:ind w:left="880"/>
       </w:pPr>
       <w:r>
-        <w:t>原子爆弾被爆者の医療等に関する法律（昭和三十二年法律第四十一号）</w:t>
-      </w:r>
-    </w:p>
-    <w:p>
-      <w:pPr>
-        <w:pStyle w:val="Heading6"/>
-        <w:ind w:left="880"/>
-      </w:pPr>
-      <w:r>
         <w:t>二</w:t>
-      </w:r>
-    </w:p>
-    <w:p>
-      <w:pPr>
-        <w:ind w:left="880"/>
-      </w:pPr>
-      <w:r>
+        <w:br/>
         <w:t>原子爆弾被爆者に対する特別措置に関する法律</w:t>
       </w:r>
     </w:p>
@@ -2572,7 +2487,7 @@
         <w:pStyle w:val="Heading1"/>
       </w:pPr>
       <w:r>
-        <w:t>附　則（平成八年六月一四日法律第八二号）</w:t>
+        <w:t>附則（平成八年六月一四日法律第八二号）</w:t>
       </w:r>
     </w:p>
     <w:p>
@@ -2598,7 +2513,7 @@
         <w:pStyle w:val="Heading1"/>
       </w:pPr>
       <w:r>
-        <w:t>附　則（平成九年一二月一七日法律第一二四号）</w:t>
+        <w:t>附則（平成九年一二月一七日法律第一二四号）</w:t>
       </w:r>
     </w:p>
     <w:p>
@@ -2616,7 +2531,7 @@
         <w:pStyle w:val="Heading1"/>
       </w:pPr>
       <w:r>
-        <w:t>附　則（平成一一年七月一六日法律第八七号）</w:t>
+        <w:t>附則（平成一一年七月一六日法律第八七号）</w:t>
       </w:r>
     </w:p>
     <w:p>
@@ -2630,23 +2545,23 @@
     <w:p>
       <w:r>
         <w:t>この法律は、平成十二年四月一日から施行する。</w:t>
-      </w:r>
-    </w:p>
-    <w:p>
-      <w:pPr>
-        <w:pStyle w:val="Heading6"/>
+        <w:br/>
+        <w:t>ただし、次の各号に掲げる規定は、当該各号に定める日から施行する。</w:t>
+      </w:r>
+    </w:p>
+    <w:p>
+      <w:pPr>
+        <w:pStyle w:val="ListBullet"/>
         <w:ind w:left="880"/>
       </w:pPr>
       <w:r>
         <w:t>一</w:t>
-      </w:r>
-    </w:p>
-    <w:p>
-      <w:pPr>
-        <w:ind w:left="880"/>
-      </w:pPr>
-      <w:r>
+        <w:br/>
         <w:t>第一条中地方自治法第二百五十条の次に五条、節名並びに二款及び款名を加える改正規定（同法第二百五十条の九第一項に係る部分（両議院の同意を得ることに係る部分に限る。）に限る。）、第四十条中自然公園法附則第九項及び第十項の改正規定（同法附則第十項に係る部分に限る。）、第二百四十四条の規定（農業改良助長法第十四条の三の改正規定に係る部分を除く。）並びに第四百七十二条の規定（市町村の合併の特例に関する法律第六条、第八条及び第十七条の改正規定に係る部分を除く。）並びに附則第七条、第十条、第十二条、第五十九条ただし書、第六十条第四項及び第五項、第七十三条、第七十七条、第百五十七条第四項から第六項まで、第百六十条、第百六十三条、第百六十四条並びに第二百二条の規定</w:t>
+        <w:br/>
+        <w:br/>
+        <w:br/>
+        <w:t>公布の日</w:t>
       </w:r>
     </w:p>
     <w:p>
@@ -2794,6 +2709,8 @@
     <w:p>
       <w:r>
         <w:t>施行日前にされた国等の事務に係る処分であって、当該処分をした行政庁（以下この条において「処分庁」という。）に施行日前に行政不服審査法に規定する上級行政庁（以下この条において「上級行政庁」という。）があったものについての同法による不服申立てについては、施行日以後においても、当該処分庁に引き続き上級行政庁があるものとみなして、行政不服審査法の規定を適用する。</w:t>
+        <w:br/>
+        <w:t>この場合において、当該処分庁の上級行政庁とみなされる行政庁は、施行日前に当該処分庁の上級行政庁であった行政庁とする。</w:t>
       </w:r>
     </w:p>
     <w:p>
@@ -2888,7 +2805,7 @@
         <w:pStyle w:val="Heading1"/>
       </w:pPr>
       <w:r>
-        <w:t>附　則（平成一一年七月一六日法律第一〇二号）</w:t>
+        <w:t>附則（平成一一年七月一六日法律第一〇二号）</w:t>
       </w:r>
     </w:p>
     <w:p>
@@ -2902,342 +2819,328 @@
     <w:p>
       <w:r>
         <w:t>この法律は、内閣法の一部を改正する法律（平成十一年法律第八十八号）の施行の日から施行する。</w:t>
-      </w:r>
-    </w:p>
-    <w:p>
-      <w:pPr>
-        <w:pStyle w:val="Heading6"/>
+        <w:br/>
+        <w:t>ただし、次の各号に掲げる規定は、当該各号に定める日から施行する。</w:t>
+      </w:r>
+    </w:p>
+    <w:p>
+      <w:pPr>
+        <w:pStyle w:val="ListBullet"/>
         <w:ind w:left="880"/>
       </w:pPr>
       <w:r>
         <w:t>一</w:t>
-      </w:r>
-    </w:p>
-    <w:p>
-      <w:pPr>
+        <w:br/>
+        <w:t>略</w:t>
+      </w:r>
+    </w:p>
+    <w:p>
+      <w:pPr>
+        <w:pStyle w:val="ListBullet"/>
         <w:ind w:left="880"/>
       </w:pPr>
       <w:r>
+        <w:t>二</w:t>
+        <w:br/>
+        <w:t>附則第十条第一項及び第五項、第十四条第三項、第二十三条、第二十八条並びに第三十条の規定</w:t>
+        <w:br/>
+        <w:br/>
+        <w:br/>
+        <w:t>公布の日</w:t>
+      </w:r>
+    </w:p>
+    <w:p>
+      <w:pPr>
+        <w:pStyle w:val="Heading4"/>
+      </w:pPr>
+      <w:r>
+        <w:t>第三十条（別に定める経過措置）</w:t>
+      </w:r>
+    </w:p>
+    <w:p>
+      <w:r>
+        <w:t>第二条から前条までに規定するもののほか、この法律の施行に伴い必要となる経過措置は、別に法律で定める。</w:t>
+      </w:r>
+    </w:p>
+    <w:p>
+      <w:r>
+        <w:br w:type="page"/>
+      </w:r>
+    </w:p>
+    <w:p>
+      <w:pPr>
+        <w:pStyle w:val="Heading1"/>
+      </w:pPr>
+      <w:r>
+        <w:t>附則（平成一一年一二月二二日法律第一六〇号）</w:t>
+      </w:r>
+    </w:p>
+    <w:p>
+      <w:pPr>
+        <w:pStyle w:val="Heading4"/>
+      </w:pPr>
+      <w:r>
+        <w:t>第一条（施行期日）</w:t>
+      </w:r>
+    </w:p>
+    <w:p>
+      <w:r>
+        <w:t>この法律（第二条及び第三条を除く。）は、平成十三年一月六日から施行する。</w:t>
+        <w:br/>
+        <w:t>ただし、次の各号に掲げる規定は、当該各号に定める日から施行する。</w:t>
+      </w:r>
+    </w:p>
+    <w:p>
+      <w:pPr>
+        <w:pStyle w:val="ListBullet"/>
+        <w:ind w:left="880"/>
+      </w:pPr>
+      <w:r>
+        <w:t>一</w:t>
+        <w:br/>
+        <w:t>第九百九十五条（核原料物質、核燃料物質及び原子炉の規制に関する法律の一部を改正する法律附則の改正規定に係る部分に限る。）、第千三百五条、第千三百六条、第千三百二十四条第二項、第千三百二十六条第二項及び第千三百四十四条の規定</w:t>
+        <w:br/>
+        <w:br/>
+        <w:br/>
+        <w:t>公布の日</w:t>
+      </w:r>
+    </w:p>
+    <w:p>
+      <w:r>
+        <w:br w:type="page"/>
+      </w:r>
+    </w:p>
+    <w:p>
+      <w:pPr>
+        <w:pStyle w:val="Heading1"/>
+      </w:pPr>
+      <w:r>
+        <w:t>附則（平成一四年七月三一日法律第九八号）</w:t>
+      </w:r>
+    </w:p>
+    <w:p>
+      <w:pPr>
+        <w:pStyle w:val="Heading4"/>
+      </w:pPr>
+      <w:r>
+        <w:t>第一条（施行期日）</w:t>
+      </w:r>
+    </w:p>
+    <w:p>
+      <w:r>
+        <w:t>この法律は、公社法の施行の日から施行する。</w:t>
+        <w:br/>
+        <w:t>ただし、次の各号に掲げる規定は、当該各号に定める日から施行する。</w:t>
+      </w:r>
+    </w:p>
+    <w:p>
+      <w:pPr>
+        <w:pStyle w:val="ListBullet"/>
+        <w:ind w:left="880"/>
+      </w:pPr>
+      <w:r>
+        <w:t>一</w:t>
+        <w:br/>
+        <w:t>第一章第一節（別表第一から別表第四までを含む。）並びに附則第二十八条第二項、第三十三条第二項及び第三項並びに第三十九条の規定</w:t>
+        <w:br/>
+        <w:br/>
+        <w:br/>
+        <w:t>公布の日</w:t>
+      </w:r>
+    </w:p>
+    <w:p>
+      <w:pPr>
+        <w:pStyle w:val="Heading4"/>
+      </w:pPr>
+      <w:r>
+        <w:t>第三十八条（罰則に関する経過措置）</w:t>
+      </w:r>
+    </w:p>
+    <w:p>
+      <w:r>
+        <w:t>施行日前にした行為並びにこの法律の規定によりなお従前の例によることとされる場合及びこの附則の規定によりなおその効力を有することとされる場合における施行日以後にした行為に対する罰則の適用については、なお従前の例による。</w:t>
+      </w:r>
+    </w:p>
+    <w:p>
+      <w:pPr>
+        <w:pStyle w:val="Heading4"/>
+      </w:pPr>
+      <w:r>
+        <w:t>第三十九条（その他の経過措置の政令への委任）</w:t>
+      </w:r>
+    </w:p>
+    <w:p>
+      <w:r>
+        <w:t>この法律に規定するもののほか、公社法及びこの法律の施行に関し必要な経過措置（罰則に関する経過措置を含む。）は、政令で定める。</w:t>
+      </w:r>
+    </w:p>
+    <w:p>
+      <w:r>
+        <w:br w:type="page"/>
+      </w:r>
+    </w:p>
+    <w:p>
+      <w:pPr>
+        <w:pStyle w:val="Heading1"/>
+      </w:pPr>
+      <w:r>
+        <w:t>附則（平成一四年一二月一三日法律第一六二号）</w:t>
+      </w:r>
+    </w:p>
+    <w:p>
+      <w:pPr>
+        <w:pStyle w:val="Heading4"/>
+      </w:pPr>
+      <w:r>
+        <w:t>第一条（施行期日）</w:t>
+      </w:r>
+    </w:p>
+    <w:p>
+      <w:r>
+        <w:t>この法律は、公布の日から施行する。</w:t>
+        <w:br/>
+        <w:t>ただし、次の各号に掲げる規定は、当該各号に定める日から施行する。</w:t>
+      </w:r>
+    </w:p>
+    <w:p>
+      <w:pPr>
+        <w:pStyle w:val="ListBullet"/>
+        <w:ind w:left="880"/>
+      </w:pPr>
+      <w:r>
+        <w:t>一</w:t>
+        <w:br/>
+        <w:t>附則第九条から第十一条まで及び第十四条から第十六条までの規定</w:t>
+        <w:br/>
+        <w:br/>
+        <w:br/>
+        <w:t>平成十五年十月一日</w:t>
+      </w:r>
+    </w:p>
+    <w:p>
+      <w:r>
+        <w:br w:type="page"/>
+      </w:r>
+    </w:p>
+    <w:p>
+      <w:pPr>
+        <w:pStyle w:val="Heading1"/>
+      </w:pPr>
+      <w:r>
+        <w:t>附則（平成一六年一二月一日法律第一五〇号）</w:t>
+      </w:r>
+    </w:p>
+    <w:p>
+      <w:pPr>
+        <w:pStyle w:val="Heading4"/>
+      </w:pPr>
+      <w:r>
+        <w:t>第一条（施行期日）</w:t>
+      </w:r>
+    </w:p>
+    <w:p>
+      <w:r>
+        <w:t>この法律は、平成十七年四月一日から施行する。</w:t>
+      </w:r>
+    </w:p>
+    <w:p>
+      <w:pPr>
+        <w:pStyle w:val="Heading4"/>
+      </w:pPr>
+      <w:r>
+        <w:t>第四条（罰則に関する経過措置）</w:t>
+      </w:r>
+    </w:p>
+    <w:p>
+      <w:r>
+        <w:t>この法律の施行前にした行為に対する罰則の適用については、なお従前の例による。</w:t>
+      </w:r>
+    </w:p>
+    <w:p>
+      <w:r>
+        <w:br w:type="page"/>
+      </w:r>
+    </w:p>
+    <w:p>
+      <w:pPr>
+        <w:pStyle w:val="Heading1"/>
+      </w:pPr>
+      <w:r>
+        <w:t>附則（平成一八年六月二日法律第五〇号）</w:t>
+      </w:r>
+    </w:p>
+    <w:p>
+      <w:r>
+        <w:t>この法律は、一般社団・財団法人法の施行の日から施行する。</w:t>
+      </w:r>
+    </w:p>
+    <w:p>
+      <w:r>
+        <w:br w:type="page"/>
+      </w:r>
+    </w:p>
+    <w:p>
+      <w:pPr>
+        <w:pStyle w:val="Heading1"/>
+      </w:pPr>
+      <w:r>
+        <w:t>附則（平成一八年六月二一日法律第八三号）</w:t>
+      </w:r>
+    </w:p>
+    <w:p>
+      <w:pPr>
+        <w:pStyle w:val="Heading4"/>
+      </w:pPr>
+      <w:r>
+        <w:t>第一条（施行期日）</w:t>
+      </w:r>
+    </w:p>
+    <w:p>
+      <w:r>
+        <w:t>この法律は、平成十八年十月一日から施行する。</w:t>
+        <w:br/>
+        <w:t>ただし、次の各号に掲げる規定は、それぞれ当該各号に定める日から施行する。</w:t>
+      </w:r>
+    </w:p>
+    <w:p>
+      <w:pPr>
+        <w:pStyle w:val="ListBullet"/>
+        <w:ind w:left="880"/>
+      </w:pPr>
+      <w:r>
+        <w:t>一</w:t>
+        <w:br/>
+        <w:t>第十条並びに附則第四条、第三十三条から第三十六条まで、第五十二条第一項及び第二項、第百五条、第百二十四条並びに第百三十一条から第百三十三条までの規定</w:t>
+        <w:br/>
+        <w:br/>
+        <w:br/>
+        <w:t>公布の日</w:t>
+      </w:r>
+    </w:p>
+    <w:p>
+      <w:pPr>
+        <w:pStyle w:val="ListBullet"/>
+        <w:ind w:left="880"/>
+      </w:pPr>
+      <w:r>
+        <w:t>二・三</w:t>
+        <w:br/>
         <w:t>略</w:t>
       </w:r>
     </w:p>
     <w:p>
       <w:pPr>
-        <w:pStyle w:val="Heading6"/>
+        <w:pStyle w:val="ListBullet"/>
         <w:ind w:left="880"/>
       </w:pPr>
       <w:r>
-        <w:t>二</w:t>
-      </w:r>
-    </w:p>
-    <w:p>
-      <w:pPr>
-        <w:ind w:left="880"/>
-      </w:pPr>
-      <w:r>
-        <w:t>附則第十条第一項及び第五項、第十四条第三項、第二十三条、第二十八条並びに第三十条の規定</w:t>
-      </w:r>
-    </w:p>
-    <w:p>
-      <w:pPr>
-        <w:pStyle w:val="Heading4"/>
-      </w:pPr>
-      <w:r>
-        <w:t>第三十条（別に定める経過措置）</w:t>
-      </w:r>
-    </w:p>
-    <w:p>
-      <w:r>
-        <w:t>第二条から前条までに規定するもののほか、この法律の施行に伴い必要となる経過措置は、別に法律で定める。</w:t>
-      </w:r>
-    </w:p>
-    <w:p>
-      <w:r>
-        <w:br w:type="page"/>
-      </w:r>
-    </w:p>
-    <w:p>
-      <w:pPr>
-        <w:pStyle w:val="Heading1"/>
-      </w:pPr>
-      <w:r>
-        <w:t>附　則（平成一一年一二月二二日法律第一六〇号）</w:t>
-      </w:r>
-    </w:p>
-    <w:p>
-      <w:pPr>
-        <w:pStyle w:val="Heading4"/>
-      </w:pPr>
-      <w:r>
-        <w:t>第一条（施行期日）</w:t>
-      </w:r>
-    </w:p>
-    <w:p>
-      <w:r>
-        <w:t>この法律（第二条及び第三条を除く。）は、平成十三年一月六日から施行する。</w:t>
-      </w:r>
-    </w:p>
-    <w:p>
-      <w:pPr>
-        <w:pStyle w:val="Heading6"/>
-        <w:ind w:left="880"/>
-      </w:pPr>
-      <w:r>
-        <w:t>一</w:t>
-      </w:r>
-    </w:p>
-    <w:p>
-      <w:pPr>
-        <w:ind w:left="880"/>
-      </w:pPr>
-      <w:r>
-        <w:t>第九百九十五条（核原料物質、核燃料物質及び原子炉の規制に関する法律の一部を改正する法律附則の改正規定に係る部分に限る。）、第千三百五条、第千三百六条、第千三百二十四条第二項、第千三百二十六条第二項及び第千三百四十四条の規定</w:t>
-      </w:r>
-    </w:p>
-    <w:p>
-      <w:r>
-        <w:br w:type="page"/>
-      </w:r>
-    </w:p>
-    <w:p>
-      <w:pPr>
-        <w:pStyle w:val="Heading1"/>
-      </w:pPr>
-      <w:r>
-        <w:t>附　則（平成一四年七月三一日法律第九八号）</w:t>
-      </w:r>
-    </w:p>
-    <w:p>
-      <w:pPr>
-        <w:pStyle w:val="Heading4"/>
-      </w:pPr>
-      <w:r>
-        <w:t>第一条（施行期日）</w:t>
-      </w:r>
-    </w:p>
-    <w:p>
-      <w:r>
-        <w:t>この法律は、公社法の施行の日から施行する。</w:t>
-      </w:r>
-    </w:p>
-    <w:p>
-      <w:pPr>
-        <w:pStyle w:val="Heading6"/>
-        <w:ind w:left="880"/>
-      </w:pPr>
-      <w:r>
-        <w:t>一</w:t>
-      </w:r>
-    </w:p>
-    <w:p>
-      <w:pPr>
-        <w:ind w:left="880"/>
-      </w:pPr>
-      <w:r>
-        <w:t>第一章第一節（別表第一から別表第四までを含む。）並びに附則第二十八条第二項、第三十三条第二項及び第三項並びに第三十九条の規定</w:t>
-      </w:r>
-    </w:p>
-    <w:p>
-      <w:pPr>
-        <w:pStyle w:val="Heading4"/>
-      </w:pPr>
-      <w:r>
-        <w:t>第三十八条（罰則に関する経過措置）</w:t>
-      </w:r>
-    </w:p>
-    <w:p>
-      <w:r>
-        <w:t>施行日前にした行為並びにこの法律の規定によりなお従前の例によることとされる場合及びこの附則の規定によりなおその効力を有することとされる場合における施行日以後にした行為に対する罰則の適用については、なお従前の例による。</w:t>
-      </w:r>
-    </w:p>
-    <w:p>
-      <w:pPr>
-        <w:pStyle w:val="Heading4"/>
-      </w:pPr>
-      <w:r>
-        <w:t>第三十九条（その他の経過措置の政令への委任）</w:t>
-      </w:r>
-    </w:p>
-    <w:p>
-      <w:r>
-        <w:t>この法律に規定するもののほか、公社法及びこの法律の施行に関し必要な経過措置（罰則に関する経過措置を含む。）は、政令で定める。</w:t>
-      </w:r>
-    </w:p>
-    <w:p>
-      <w:r>
-        <w:br w:type="page"/>
-      </w:r>
-    </w:p>
-    <w:p>
-      <w:pPr>
-        <w:pStyle w:val="Heading1"/>
-      </w:pPr>
-      <w:r>
-        <w:t>附　則（平成一四年一二月一三日法律第一六二号）</w:t>
-      </w:r>
-    </w:p>
-    <w:p>
-      <w:pPr>
-        <w:pStyle w:val="Heading4"/>
-      </w:pPr>
-      <w:r>
-        <w:t>第一条（施行期日）</w:t>
-      </w:r>
-    </w:p>
-    <w:p>
-      <w:r>
-        <w:t>この法律は、公布の日から施行する。</w:t>
-      </w:r>
-    </w:p>
-    <w:p>
-      <w:pPr>
-        <w:pStyle w:val="Heading6"/>
-        <w:ind w:left="880"/>
-      </w:pPr>
-      <w:r>
-        <w:t>一</w:t>
-      </w:r>
-    </w:p>
-    <w:p>
-      <w:pPr>
-        <w:ind w:left="880"/>
-      </w:pPr>
-      <w:r>
-        <w:t>附則第九条から第十一条まで及び第十四条から第十六条までの規定</w:t>
-      </w:r>
-    </w:p>
-    <w:p>
-      <w:r>
-        <w:br w:type="page"/>
-      </w:r>
-    </w:p>
-    <w:p>
-      <w:pPr>
-        <w:pStyle w:val="Heading1"/>
-      </w:pPr>
-      <w:r>
-        <w:t>附　則（平成一六年一二月一日法律第一五〇号）</w:t>
-      </w:r>
-    </w:p>
-    <w:p>
-      <w:pPr>
-        <w:pStyle w:val="Heading4"/>
-      </w:pPr>
-      <w:r>
-        <w:t>第一条（施行期日）</w:t>
-      </w:r>
-    </w:p>
-    <w:p>
-      <w:r>
-        <w:t>この法律は、平成十七年四月一日から施行する。</w:t>
-      </w:r>
-    </w:p>
-    <w:p>
-      <w:pPr>
-        <w:pStyle w:val="Heading4"/>
-      </w:pPr>
-      <w:r>
-        <w:t>第四条（罰則に関する経過措置）</w:t>
-      </w:r>
-    </w:p>
-    <w:p>
-      <w:r>
-        <w:t>この法律の施行前にした行為に対する罰則の適用については、なお従前の例による。</w:t>
-      </w:r>
-    </w:p>
-    <w:p>
-      <w:r>
-        <w:br w:type="page"/>
-      </w:r>
-    </w:p>
-    <w:p>
-      <w:pPr>
-        <w:pStyle w:val="Heading1"/>
-      </w:pPr>
-      <w:r>
-        <w:t>附　則（平成一八年六月二日法律第五〇号）</w:t>
-      </w:r>
-    </w:p>
-    <w:p>
-      <w:r>
-        <w:t>この法律は、一般社団・財団法人法の施行の日から施行する。</w:t>
-      </w:r>
-    </w:p>
-    <w:p>
-      <w:r>
-        <w:br w:type="page"/>
-      </w:r>
-    </w:p>
-    <w:p>
-      <w:pPr>
-        <w:pStyle w:val="Heading1"/>
-      </w:pPr>
-      <w:r>
-        <w:t>附　則（平成一八年六月二一日法律第八三号）</w:t>
-      </w:r>
-    </w:p>
-    <w:p>
-      <w:pPr>
-        <w:pStyle w:val="Heading4"/>
-      </w:pPr>
-      <w:r>
-        <w:t>第一条（施行期日）</w:t>
-      </w:r>
-    </w:p>
-    <w:p>
-      <w:r>
-        <w:t>この法律は、平成十八年十月一日から施行する。</w:t>
-      </w:r>
-    </w:p>
-    <w:p>
-      <w:pPr>
-        <w:pStyle w:val="Heading6"/>
-        <w:ind w:left="880"/>
-      </w:pPr>
-      <w:r>
-        <w:t>一</w:t>
-      </w:r>
-    </w:p>
-    <w:p>
-      <w:pPr>
-        <w:ind w:left="880"/>
-      </w:pPr>
-      <w:r>
-        <w:t>第十条並びに附則第四条、第三十三条から第三十六条まで、第五十二条第一項及び第二項、第百五条、第百二十四条並びに第百三十一条から第百三十三条までの規定</w:t>
-      </w:r>
-    </w:p>
-    <w:p>
-      <w:pPr>
-        <w:pStyle w:val="Heading6"/>
-        <w:ind w:left="880"/>
-      </w:pPr>
-      <w:r>
-        <w:t>二・三</w:t>
-      </w:r>
-    </w:p>
-    <w:p>
-      <w:pPr>
-        <w:ind w:left="880"/>
-      </w:pPr>
-      <w:r>
-        <w:t>略</w:t>
-      </w:r>
-    </w:p>
-    <w:p>
-      <w:pPr>
-        <w:pStyle w:val="Heading6"/>
-        <w:ind w:left="880"/>
-      </w:pPr>
-      <w:r>
         <w:t>四</w:t>
-      </w:r>
-    </w:p>
-    <w:p>
-      <w:pPr>
-        <w:ind w:left="880"/>
-      </w:pPr>
-      <w:r>
+        <w:br/>
         <w:t>第三条、第七条、第十三条、第十六条、第十九条及び第二十四条並びに附則第二条第二項、第三十七条から第三十九条まで、第四十一条、第四十二条、第四十四条、第五十七条、第六十六条、第七十五条、第七十六条、第七十八条、第七十九条、第八十一条、第八十四条、第八十五条、第八十七条、第八十九条、第九十三条から第九十五条まで、第九十七条から第百条まで、第百三条、第百九条、第百十四条、第百十七条、第百二十条、第百二十三条、第百二十六条、第百二十八条及び第百三十条の規定</w:t>
+        <w:br/>
+        <w:br/>
+        <w:br/>
+        <w:t>平成二十年四月一日</w:t>
       </w:r>
     </w:p>
     <w:p>
@@ -3306,7 +3209,7 @@
         <w:pStyle w:val="Heading1"/>
       </w:pPr>
       <w:r>
-        <w:t>附　則（平成二〇年六月一八日法律第七八号）</w:t>
+        <w:t>附則（平成二〇年六月一八日法律第七八号）</w:t>
       </w:r>
     </w:p>
     <w:p>
@@ -3362,7 +3265,7 @@
         <w:pStyle w:val="Heading1"/>
       </w:pPr>
       <w:r>
-        <w:t>附　則（平成二三年六月二二日法律第七二号）</w:t>
+        <w:t>附則（平成二三年六月二二日法律第七二号）</w:t>
       </w:r>
     </w:p>
     <w:p>
@@ -3376,23 +3279,23 @@
     <w:p>
       <w:r>
         <w:t>この法律は、平成二十四年四月一日から施行する。</w:t>
-      </w:r>
-    </w:p>
-    <w:p>
-      <w:pPr>
-        <w:pStyle w:val="Heading6"/>
+        <w:br/>
+        <w:t>ただし、次の各号に掲げる規定は、当該各号に定める日から施行する。</w:t>
+      </w:r>
+    </w:p>
+    <w:p>
+      <w:pPr>
+        <w:pStyle w:val="ListBullet"/>
         <w:ind w:left="880"/>
       </w:pPr>
       <w:r>
         <w:t>一</w:t>
-      </w:r>
-    </w:p>
-    <w:p>
-      <w:pPr>
-        <w:ind w:left="880"/>
-      </w:pPr>
-      <w:r>
+        <w:br/>
         <w:t>第二条（老人福祉法目次の改正規定、同法第四章の二を削る改正規定、同法第四章の三を第四章の二とする改正規定及び同法第四十条第一号の改正規定（「第二十八条の十二第一項若しくは」を削る部分に限る。）に限る。）、第四条、第六条及び第七条の規定並びに附則第九条、第十一条、第十五条、第二十二条、第四十一条、第四十七条（東日本大震災に対処するための特別の財政援助及び助成に関する法律（平成二十三年法律第四十号）附則第一条ただし書の改正規定及び同条各号を削る改正規定並びに同法附則第十四条の改正規定に限る。）及び第五十条から第五十二条までの規定</w:t>
+        <w:br/>
+        <w:br/>
+        <w:br/>
+        <w:t>公布の日</w:t>
       </w:r>
     </w:p>
     <w:p>
@@ -3444,7 +3347,7 @@
         <w:pStyle w:val="Heading1"/>
       </w:pPr>
       <w:r>
-        <w:t>附　則（平成二三年六月二四日法律第七四号）</w:t>
+        <w:t>附則（平成二三年六月二四日法律第七四号）</w:t>
       </w:r>
     </w:p>
     <w:p>
@@ -3470,7 +3373,7 @@
         <w:pStyle w:val="Heading1"/>
       </w:pPr>
       <w:r>
-        <w:t>附　則（平成二六年五月三〇日法律第四二号）</w:t>
+        <w:t>附則（平成二六年五月三〇日法律第四二号）</w:t>
       </w:r>
     </w:p>
     <w:p>
@@ -3496,7 +3399,7 @@
         <w:pStyle w:val="Heading1"/>
       </w:pPr>
       <w:r>
-        <w:t>附　則（平成二六年六月一三日法律第六九号）</w:t>
+        <w:t>附則（平成二六年六月一三日法律第六九号）</w:t>
       </w:r>
     </w:p>
     <w:p>
@@ -3618,7 +3521,7 @@
     </w:pPr>
     <w:r>
       <w:tab/>
-      <w:t>WeGov v0.1 - FTS141</w:t>
+      <w:t>WeGov v0.2 - FTS141</w:t>
     </w:r>
   </w:p>
 </w:ftr>
